--- a/assignment3/assignment3.docx
+++ b/assignment3/assignment3.docx
@@ -81,8 +81,6 @@
       <w:pPr>
         <w:jc w:val="right"/>
       </w:pPr>
-      <w:bookmarkStart w:id="0" w:name="_GoBack"/>
-      <w:bookmarkEnd w:id="0"/>
     </w:p>
     <w:p>
       <w:pPr>
@@ -239,14 +237,59 @@
       </w:r>
     </w:p>
     <w:p>
+      <w:r>
+        <w:rPr>
+          <w:rFonts w:hint="eastAsia"/>
+        </w:rPr>
+        <w:tab/>
+        <w:t xml:space="preserve">- </w:t>
+      </w:r>
+      <w:r>
+        <w:rPr>
+          <w:rFonts w:hint="eastAsia"/>
+        </w:rPr>
+        <w:t>On the fly s</w:t>
+      </w:r>
+      <w:r>
+        <w:rPr>
+          <w:rFonts w:hint="eastAsia"/>
+        </w:rPr>
+        <w:t>emantic analysis를 통해 sema</w:t>
+      </w:r>
+      <w:r>
+        <w:rPr>
+          <w:rFonts w:hint="eastAsia"/>
+        </w:rPr>
+        <w:t>n</w:t>
+      </w:r>
+      <w:r>
+        <w:rPr>
+          <w:rFonts w:hint="eastAsia"/>
+        </w:rPr>
+        <w:t>tic error 찾기</w:t>
+      </w:r>
+    </w:p>
+    <w:p/>
+    <w:p>
       <w:pPr>
         <w:rPr>
-          <w:rFonts w:hint="eastAsia"/>
+          <w:b/>
         </w:rPr>
       </w:pPr>
       <w:r>
         <w:rPr>
           <w:rFonts w:hint="eastAsia"/>
+          <w:b/>
+        </w:rPr>
+        <w:t xml:space="preserve">    1.2 디자인</w:t>
+      </w:r>
+      <w:bookmarkStart w:id="0" w:name="_GoBack"/>
+      <w:bookmarkEnd w:id="0"/>
+    </w:p>
+    <w:p>
+      <w:r>
+        <w:rPr>
+          <w:rFonts w:hint="eastAsia"/>
         </w:rPr>
         <w:tab/>
         <w:t xml:space="preserve">- </w:t>
@@ -255,7 +298,111 @@
         <w:rPr>
           <w:rFonts w:hint="eastAsia"/>
         </w:rPr>
-        <w:t>Semantic analysis를 통해 sematic error 찾기</w:t>
+        <w:t xml:space="preserve">두 번째 프로젝트 </w:t>
+      </w:r>
+      <w:r>
+        <w:rPr>
+          <w:rFonts w:hint="eastAsia"/>
+        </w:rPr>
+        <w:t>parser</w:t>
+      </w:r>
+      <w:r>
+        <w:rPr>
+          <w:rFonts w:hint="eastAsia"/>
+        </w:rPr>
+        <w:t>의 결과물에 맞게 심볼테이블 수정</w:t>
+      </w:r>
+    </w:p>
+    <w:p>
+      <w:r>
+        <w:rPr>
+          <w:rFonts w:hint="eastAsia"/>
+        </w:rPr>
+        <w:tab/>
+        <w:t>- scope 개념 추가</w:t>
+      </w:r>
+    </w:p>
+    <w:p>
+      <w:r>
+        <w:rPr>
+          <w:rFonts w:hint="eastAsia"/>
+        </w:rPr>
+        <w:tab/>
+        <w:t xml:space="preserve">- 그에 따른 </w:t>
+      </w:r>
+      <w:proofErr w:type="spellStart"/>
+      <w:r>
+        <w:rPr>
+          <w:rFonts w:hint="eastAsia"/>
+        </w:rPr>
+        <w:t>symtab.c</w:t>
+      </w:r>
+      <w:proofErr w:type="spellEnd"/>
+      <w:r>
+        <w:rPr>
+          <w:rFonts w:hint="eastAsia"/>
+        </w:rPr>
+        <w:t xml:space="preserve"> </w:t>
+      </w:r>
+      <w:proofErr w:type="spellStart"/>
+      <w:r>
+        <w:rPr>
+          <w:rFonts w:hint="eastAsia"/>
+        </w:rPr>
+        <w:t>symtab.h</w:t>
+      </w:r>
+      <w:proofErr w:type="spellEnd"/>
+      <w:r>
+        <w:rPr>
+          <w:rFonts w:hint="eastAsia"/>
+        </w:rPr>
+        <w:t xml:space="preserve"> </w:t>
+      </w:r>
+      <w:proofErr w:type="spellStart"/>
+      <w:r>
+        <w:rPr>
+          <w:rFonts w:hint="eastAsia"/>
+        </w:rPr>
+        <w:t>analyze.c</w:t>
+      </w:r>
+      <w:proofErr w:type="spellEnd"/>
+      <w:r>
+        <w:rPr>
+          <w:rFonts w:hint="eastAsia"/>
+        </w:rPr>
+        <w:t xml:space="preserve"> 파일 중점적으로 수정</w:t>
+      </w:r>
+    </w:p>
+    <w:p>
+      <w:r>
+        <w:rPr>
+          <w:rFonts w:hint="eastAsia"/>
+        </w:rPr>
+        <w:tab/>
+        <w:t>- error detection에 초점이 맞춰져 있기에 symbol table print는 생략</w:t>
+      </w:r>
+    </w:p>
+    <w:p>
+      <w:r>
+        <w:rPr>
+          <w:rFonts w:hint="eastAsia"/>
+        </w:rPr>
+        <w:tab/>
+        <w:t xml:space="preserve">- 그에 따른 </w:t>
+      </w:r>
+      <w:proofErr w:type="spellStart"/>
+      <w:r>
+        <w:rPr>
+          <w:rFonts w:hint="eastAsia"/>
+        </w:rPr>
+        <w:t>Makefile</w:t>
+      </w:r>
+      <w:proofErr w:type="spellEnd"/>
+      <w:r>
+        <w:rPr>
+          <w:rFonts w:hint="eastAsia"/>
+        </w:rPr>
+        <w:t xml:space="preserve"> 수정</w:t>
       </w:r>
     </w:p>
     <w:p/>
@@ -270,7 +417,68 @@
           <w:rFonts w:hint="eastAsia"/>
           <w:b/>
         </w:rPr>
-        <w:t xml:space="preserve">    1.2 디자인</w:t>
+        <w:t xml:space="preserve">    1.3 구현</w:t>
+      </w:r>
+    </w:p>
+    <w:p>
+      <w:r>
+        <w:rPr>
+          <w:rFonts w:hint="eastAsia"/>
+        </w:rPr>
+        <w:tab/>
+        <w:t>- 기존 tiny에 없던 scope 관련 변수, 구조체 및 함수 추가</w:t>
+      </w:r>
+    </w:p>
+    <w:p>
+      <w:r>
+        <w:rPr>
+          <w:rFonts w:hint="eastAsia"/>
+        </w:rPr>
+        <w:lastRenderedPageBreak/>
+        <w:tab/>
+        <w:t xml:space="preserve">    </w:t>
+      </w:r>
+      <w:proofErr w:type="gramStart"/>
+      <w:r>
+        <w:rPr>
+          <w:rFonts w:hint="eastAsia"/>
+        </w:rPr>
+        <w:t>- .</w:t>
+      </w:r>
+      <w:proofErr w:type="spellStart"/>
+      <w:r>
+        <w:rPr>
+          <w:rFonts w:hint="eastAsia"/>
+        </w:rPr>
+        <w:t>symtab.c</w:t>
+      </w:r>
+      <w:proofErr w:type="spellEnd"/>
+      <w:r>
+        <w:rPr>
+          <w:rFonts w:hint="eastAsia"/>
+        </w:rPr>
+        <w:t>와</w:t>
+      </w:r>
+      <w:proofErr w:type="gramEnd"/>
+      <w:r>
+        <w:rPr>
+          <w:rFonts w:hint="eastAsia"/>
+        </w:rPr>
+        <w:t xml:space="preserve"> </w:t>
+      </w:r>
+      <w:proofErr w:type="spellStart"/>
+      <w:r>
+        <w:rPr>
+          <w:rFonts w:hint="eastAsia"/>
+        </w:rPr>
+        <w:t>syhmtab.h</w:t>
+      </w:r>
+      <w:proofErr w:type="spellEnd"/>
+      <w:r>
+        <w:rPr>
+          <w:rFonts w:hint="eastAsia"/>
+        </w:rPr>
+        <w:t xml:space="preserve"> 수정</w:t>
       </w:r>
     </w:p>
     <w:p>
@@ -281,221 +489,6 @@
         <w:tab/>
         <w:t xml:space="preserve">- </w:t>
       </w:r>
-      <w:r>
-        <w:rPr>
-          <w:rFonts w:hint="eastAsia"/>
-        </w:rPr>
-        <w:t xml:space="preserve">두 번째 프로젝트 </w:t>
-      </w:r>
-      <w:r>
-        <w:rPr>
-          <w:rFonts w:hint="eastAsia"/>
-        </w:rPr>
-        <w:t>parser</w:t>
-      </w:r>
-      <w:r>
-        <w:rPr>
-          <w:rFonts w:hint="eastAsia"/>
-        </w:rPr>
-        <w:t>의 결과물에 맞게 심볼테이블 수정</w:t>
-      </w:r>
-    </w:p>
-    <w:p>
-      <w:r>
-        <w:rPr>
-          <w:rFonts w:hint="eastAsia"/>
-        </w:rPr>
-        <w:tab/>
-        <w:t>- scope 개념 추가</w:t>
-      </w:r>
-    </w:p>
-    <w:p>
-      <w:r>
-        <w:rPr>
-          <w:rFonts w:hint="eastAsia"/>
-        </w:rPr>
-        <w:tab/>
-        <w:t xml:space="preserve">- 그에 따른 </w:t>
-      </w:r>
-      <w:proofErr w:type="spellStart"/>
-      <w:r>
-        <w:rPr>
-          <w:rFonts w:hint="eastAsia"/>
-        </w:rPr>
-        <w:t>symtab.c</w:t>
-      </w:r>
-      <w:proofErr w:type="spellEnd"/>
-      <w:r>
-        <w:rPr>
-          <w:rFonts w:hint="eastAsia"/>
-        </w:rPr>
-        <w:t xml:space="preserve"> </w:t>
-      </w:r>
-      <w:proofErr w:type="spellStart"/>
-      <w:r>
-        <w:rPr>
-          <w:rFonts w:hint="eastAsia"/>
-        </w:rPr>
-        <w:t>symtab.h</w:t>
-      </w:r>
-      <w:proofErr w:type="spellEnd"/>
-      <w:r>
-        <w:rPr>
-          <w:rFonts w:hint="eastAsia"/>
-        </w:rPr>
-        <w:t xml:space="preserve"> </w:t>
-      </w:r>
-      <w:proofErr w:type="spellStart"/>
-      <w:r>
-        <w:rPr>
-          <w:rFonts w:hint="eastAsia"/>
-        </w:rPr>
-        <w:t>analyze.c</w:t>
-      </w:r>
-      <w:proofErr w:type="spellEnd"/>
-      <w:r>
-        <w:rPr>
-          <w:rFonts w:hint="eastAsia"/>
-        </w:rPr>
-        <w:t xml:space="preserve"> 파일 중점적으로 수정</w:t>
-      </w:r>
-    </w:p>
-    <w:p>
-      <w:r>
-        <w:rPr>
-          <w:rFonts w:hint="eastAsia"/>
-        </w:rPr>
-        <w:tab/>
-        <w:t>- error detection에 초점이 맞춰져 있기에 symbol table print는 생략</w:t>
-      </w:r>
-    </w:p>
-    <w:p>
-      <w:pPr>
-        <w:rPr>
-          <w:rFonts w:hint="eastAsia"/>
-        </w:rPr>
-      </w:pPr>
-      <w:r>
-        <w:rPr>
-          <w:rFonts w:hint="eastAsia"/>
-        </w:rPr>
-        <w:tab/>
-        <w:t xml:space="preserve">- 그에 따른 </w:t>
-      </w:r>
-      <w:proofErr w:type="spellStart"/>
-      <w:r>
-        <w:rPr>
-          <w:rFonts w:hint="eastAsia"/>
-        </w:rPr>
-        <w:t>Makefile</w:t>
-      </w:r>
-      <w:proofErr w:type="spellEnd"/>
-      <w:r>
-        <w:rPr>
-          <w:rFonts w:hint="eastAsia"/>
-        </w:rPr>
-        <w:t xml:space="preserve"> 수정</w:t>
-      </w:r>
-    </w:p>
-    <w:p/>
-    <w:p>
-      <w:pPr>
-        <w:rPr>
-          <w:b/>
-        </w:rPr>
-      </w:pPr>
-      <w:r>
-        <w:rPr>
-          <w:rFonts w:hint="eastAsia"/>
-          <w:b/>
-        </w:rPr>
-        <w:t xml:space="preserve">    1.3 구현</w:t>
-      </w:r>
-    </w:p>
-    <w:p>
-      <w:pPr>
-        <w:rPr>
-          <w:rFonts w:hint="eastAsia"/>
-        </w:rPr>
-      </w:pPr>
-      <w:r>
-        <w:rPr>
-          <w:rFonts w:hint="eastAsia"/>
-        </w:rPr>
-        <w:tab/>
-        <w:t>- 기존 tiny에 없던 scope 관련 변수, 구조체 및 함수 추가</w:t>
-      </w:r>
-    </w:p>
-    <w:p>
-      <w:pPr>
-        <w:rPr>
-          <w:rFonts w:hint="eastAsia"/>
-        </w:rPr>
-      </w:pPr>
-      <w:r>
-        <w:rPr>
-          <w:rFonts w:hint="eastAsia"/>
-        </w:rPr>
-        <w:lastRenderedPageBreak/>
-        <w:tab/>
-        <w:t xml:space="preserve">    </w:t>
-      </w:r>
-      <w:proofErr w:type="gramStart"/>
-      <w:r>
-        <w:rPr>
-          <w:rFonts w:hint="eastAsia"/>
-        </w:rPr>
-        <w:t>- .</w:t>
-      </w:r>
-      <w:proofErr w:type="spellStart"/>
-      <w:r>
-        <w:rPr>
-          <w:rFonts w:hint="eastAsia"/>
-        </w:rPr>
-        <w:t>symtab.c</w:t>
-      </w:r>
-      <w:proofErr w:type="spellEnd"/>
-      <w:r>
-        <w:rPr>
-          <w:rFonts w:hint="eastAsia"/>
-        </w:rPr>
-        <w:t>와</w:t>
-      </w:r>
-      <w:proofErr w:type="gramEnd"/>
-      <w:r>
-        <w:rPr>
-          <w:rFonts w:hint="eastAsia"/>
-        </w:rPr>
-        <w:t xml:space="preserve"> </w:t>
-      </w:r>
-      <w:proofErr w:type="spellStart"/>
-      <w:r>
-        <w:rPr>
-          <w:rFonts w:hint="eastAsia"/>
-        </w:rPr>
-        <w:t>syhmtab.h</w:t>
-      </w:r>
-      <w:proofErr w:type="spellEnd"/>
-      <w:r>
-        <w:rPr>
-          <w:rFonts w:hint="eastAsia"/>
-        </w:rPr>
-        <w:t xml:space="preserve"> 수정</w:t>
-      </w:r>
-    </w:p>
-    <w:p>
-      <w:pPr>
-        <w:rPr>
-          <w:rFonts w:hint="eastAsia"/>
-        </w:rPr>
-      </w:pPr>
-      <w:r>
-        <w:rPr>
-          <w:rFonts w:hint="eastAsia"/>
-        </w:rPr>
-        <w:tab/>
-        <w:t xml:space="preserve">- </w:t>
-      </w:r>
       <w:proofErr w:type="spellStart"/>
       <w:r>
         <w:rPr>
@@ -526,11 +519,6 @@
       </w:r>
     </w:p>
     <w:p>
-      <w:pPr>
-        <w:rPr>
-          <w:rFonts w:hint="eastAsia"/>
-        </w:rPr>
-      </w:pPr>
       <w:r>
         <w:rPr>
           <w:rFonts w:hint="eastAsia"/>
@@ -584,9 +572,6 @@
     <w:p>
       <w:pPr>
         <w:ind w:left="800" w:firstLine="800"/>
-        <w:rPr>
-          <w:rFonts w:hint="eastAsia"/>
-        </w:rPr>
       </w:pPr>
       <w:r>
         <w:rPr>
@@ -638,9 +623,6 @@
     <w:p>
       <w:pPr>
         <w:ind w:left="800" w:firstLine="800"/>
-        <w:rPr>
-          <w:rFonts w:hint="eastAsia"/>
-        </w:rPr>
       </w:pPr>
       <w:r>
         <w:rPr>
@@ -666,9 +648,6 @@
     <w:p>
       <w:pPr>
         <w:ind w:firstLineChars="600" w:firstLine="1200"/>
-        <w:rPr>
-          <w:rFonts w:hint="eastAsia"/>
-        </w:rPr>
       </w:pPr>
       <w:r>
         <w:rPr>
@@ -680,9 +659,6 @@
     <w:p>
       <w:pPr>
         <w:ind w:left="800" w:firstLine="800"/>
-        <w:rPr>
-          <w:rFonts w:hint="eastAsia"/>
-        </w:rPr>
       </w:pPr>
       <w:r>
         <w:rPr>
@@ -728,9 +704,6 @@
     <w:p>
       <w:pPr>
         <w:ind w:left="800" w:firstLine="800"/>
-        <w:rPr>
-          <w:rFonts w:hint="eastAsia"/>
-        </w:rPr>
       </w:pPr>
       <w:r>
         <w:rPr>
@@ -770,9 +743,6 @@
     <w:p>
       <w:pPr>
         <w:ind w:left="800" w:firstLine="800"/>
-        <w:rPr>
-          <w:rFonts w:hint="eastAsia"/>
-        </w:rPr>
       </w:pPr>
       <w:r>
         <w:rPr>
@@ -813,9 +783,6 @@
     <w:p>
       <w:pPr>
         <w:ind w:left="800" w:firstLine="800"/>
-        <w:rPr>
-          <w:rFonts w:hint="eastAsia"/>
-        </w:rPr>
       </w:pPr>
       <w:r>
         <w:rPr>
@@ -853,11 +820,6 @@
       </w:r>
     </w:p>
     <w:p>
-      <w:pPr>
-        <w:rPr>
-          <w:rFonts w:hint="eastAsia"/>
-        </w:rPr>
-      </w:pPr>
       <w:r>
         <w:rPr>
           <w:rFonts w:hint="eastAsia"/>
@@ -1002,11 +964,6 @@
       </w:r>
     </w:p>
     <w:p>
-      <w:pPr>
-        <w:rPr>
-          <w:rFonts w:hint="eastAsia"/>
-        </w:rPr>
-      </w:pPr>
       <w:r>
         <w:rPr>
           <w:rFonts w:hint="eastAsia"/>
@@ -1054,19 +1011,10 @@
         </w:drawing>
       </w:r>
     </w:p>
-    <w:p>
-      <w:pPr>
-        <w:rPr>
-          <w:rFonts w:hint="eastAsia"/>
-        </w:rPr>
-      </w:pPr>
-    </w:p>
+    <w:p/>
     <w:p>
       <w:pPr>
         <w:ind w:firstLine="800"/>
-        <w:rPr>
-          <w:rFonts w:hint="eastAsia"/>
-        </w:rPr>
       </w:pPr>
       <w:r>
         <w:rPr>
@@ -1085,11 +1033,6 @@
       </w:r>
     </w:p>
     <w:p>
-      <w:pPr>
-        <w:rPr>
-          <w:rFonts w:hint="eastAsia"/>
-        </w:rPr>
-      </w:pPr>
       <w:r>
         <w:rPr>
           <w:rFonts w:hint="eastAsia"/>
@@ -1110,11 +1053,6 @@
       </w:r>
     </w:p>
     <w:p>
-      <w:pPr>
-        <w:rPr>
-          <w:rFonts w:hint="eastAsia"/>
-        </w:rPr>
-      </w:pPr>
       <w:r>
         <w:rPr>
           <w:rFonts w:hint="eastAsia"/>
@@ -1163,11 +1101,6 @@
       </w:r>
     </w:p>
     <w:p>
-      <w:pPr>
-        <w:rPr>
-          <w:rFonts w:hint="eastAsia"/>
-        </w:rPr>
-      </w:pPr>
       <w:r>
         <w:rPr>
           <w:rFonts w:hint="eastAsia"/>
@@ -1216,11 +1149,6 @@
       </w:r>
     </w:p>
     <w:p>
-      <w:pPr>
-        <w:rPr>
-          <w:rFonts w:hint="eastAsia"/>
-        </w:rPr>
-      </w:pPr>
       <w:r>
         <w:rPr>
           <w:rFonts w:hint="eastAsia"/>
@@ -1269,11 +1197,6 @@
       </w:r>
     </w:p>
     <w:p>
-      <w:pPr>
-        <w:rPr>
-          <w:rFonts w:hint="eastAsia"/>
-        </w:rPr>
-      </w:pPr>
       <w:r>
         <w:rPr>
           <w:rFonts w:hint="eastAsia"/>
@@ -1331,19 +1254,8 @@
         <w:t xml:space="preserve"> 내에서의 검색만 하는 함수도 추가</w:t>
       </w:r>
     </w:p>
-    <w:p>
-      <w:pPr>
-        <w:rPr>
-          <w:rFonts w:hint="eastAsia"/>
-        </w:rPr>
-      </w:pPr>
-    </w:p>
-    <w:p>
-      <w:pPr>
-        <w:rPr>
-          <w:rFonts w:hint="eastAsia"/>
-        </w:rPr>
-      </w:pPr>
+    <w:p/>
+    <w:p>
       <w:r>
         <w:rPr>
           <w:rFonts w:hint="eastAsia"/>
@@ -1381,11 +1293,6 @@
       </w:r>
     </w:p>
     <w:p>
-      <w:pPr>
-        <w:rPr>
-          <w:rFonts w:hint="eastAsia"/>
-        </w:rPr>
-      </w:pPr>
       <w:r>
         <w:rPr>
           <w:rFonts w:hint="eastAsia"/>
@@ -1419,19 +1326,8 @@
         <w:t xml:space="preserve"> 구조체도 현 프로젝트에 맞게 수정</w:t>
       </w:r>
     </w:p>
-    <w:p>
-      <w:pPr>
-        <w:rPr>
-          <w:rFonts w:hint="eastAsia"/>
-        </w:rPr>
-      </w:pPr>
-    </w:p>
-    <w:p>
-      <w:pPr>
-        <w:rPr>
-          <w:rFonts w:hint="eastAsia"/>
-        </w:rPr>
-      </w:pPr>
+    <w:p/>
+    <w:p>
       <w:r>
         <w:rPr>
           <w:rFonts w:hint="eastAsia"/>
@@ -1447,11 +1343,6 @@
       </w:r>
     </w:p>
     <w:p>
-      <w:pPr>
-        <w:rPr>
-          <w:rFonts w:hint="eastAsia"/>
-        </w:rPr>
-      </w:pPr>
       <w:r>
         <w:rPr>
           <w:rFonts w:hint="eastAsia"/>
@@ -1518,11 +1409,6 @@
       </w:r>
     </w:p>
     <w:p>
-      <w:pPr>
-        <w:rPr>
-          <w:rFonts w:hint="eastAsia"/>
-        </w:rPr>
-      </w:pPr>
       <w:r>
         <w:rPr>
           <w:rFonts w:hint="eastAsia"/>
@@ -1552,11 +1438,6 @@
       </w:r>
     </w:p>
     <w:p>
-      <w:pPr>
-        <w:rPr>
-          <w:rFonts w:hint="eastAsia"/>
-        </w:rPr>
-      </w:pPr>
       <w:r>
         <w:rPr>
           <w:rFonts w:hint="eastAsia"/>
@@ -1586,11 +1467,6 @@
       </w:r>
     </w:p>
     <w:p>
-      <w:pPr>
-        <w:rPr>
-          <w:rFonts w:hint="eastAsia"/>
-        </w:rPr>
-      </w:pPr>
       <w:r>
         <w:rPr>
           <w:rFonts w:hint="eastAsia"/>
@@ -1606,11 +1482,6 @@
       </w:r>
     </w:p>
     <w:p>
-      <w:pPr>
-        <w:rPr>
-          <w:rFonts w:hint="eastAsia"/>
-        </w:rPr>
-      </w:pPr>
       <w:r>
         <w:rPr>
           <w:rFonts w:hint="eastAsia"/>
@@ -1626,11 +1497,6 @@
       </w:r>
     </w:p>
     <w:p>
-      <w:pPr>
-        <w:rPr>
-          <w:rFonts w:hint="eastAsia"/>
-        </w:rPr>
-      </w:pPr>
       <w:r>
         <w:rPr>
           <w:rFonts w:hint="eastAsia"/>
@@ -1666,11 +1532,6 @@
       </w:r>
     </w:p>
     <w:p>
-      <w:pPr>
-        <w:rPr>
-          <w:rFonts w:hint="eastAsia"/>
-        </w:rPr>
-      </w:pPr>
       <w:r>
         <w:rPr>
           <w:rFonts w:hint="eastAsia"/>
@@ -1719,11 +1580,6 @@
       </w:r>
     </w:p>
     <w:p>
-      <w:pPr>
-        <w:rPr>
-          <w:rFonts w:hint="eastAsia"/>
-        </w:rPr>
-      </w:pPr>
       <w:r>
         <w:rPr>
           <w:rFonts w:hint="eastAsia"/>
@@ -1745,11 +1601,6 @@
       </w:r>
     </w:p>
     <w:p>
-      <w:pPr>
-        <w:rPr>
-          <w:rFonts w:hint="eastAsia"/>
-        </w:rPr>
-      </w:pPr>
       <w:r>
         <w:rPr>
           <w:rFonts w:hint="eastAsia"/>
@@ -1804,11 +1655,6 @@
       </w:r>
     </w:p>
     <w:p>
-      <w:pPr>
-        <w:rPr>
-          <w:rFonts w:hint="eastAsia"/>
-        </w:rPr>
-      </w:pPr>
       <w:r>
         <w:rPr>
           <w:rFonts w:hint="eastAsia"/>
@@ -1835,11 +1681,6 @@
       </w:r>
     </w:p>
     <w:p>
-      <w:pPr>
-        <w:rPr>
-          <w:rFonts w:hint="eastAsia"/>
-        </w:rPr>
-      </w:pPr>
       <w:r>
         <w:rPr>
           <w:rFonts w:hint="eastAsia"/>
@@ -1862,11 +1703,6 @@
       </w:r>
     </w:p>
     <w:p>
-      <w:pPr>
-        <w:rPr>
-          <w:rFonts w:hint="eastAsia"/>
-        </w:rPr>
-      </w:pPr>
       <w:r>
         <w:rPr>
           <w:rFonts w:hint="eastAsia"/>
@@ -1915,11 +1751,6 @@
       </w:r>
     </w:p>
     <w:p>
-      <w:pPr>
-        <w:rPr>
-          <w:rFonts w:hint="eastAsia"/>
-        </w:rPr>
-      </w:pPr>
       <w:r>
         <w:rPr>
           <w:rFonts w:hint="eastAsia"/>
@@ -1941,11 +1772,6 @@
       </w:r>
     </w:p>
     <w:p>
-      <w:pPr>
-        <w:rPr>
-          <w:rFonts w:hint="eastAsia"/>
-        </w:rPr>
-      </w:pPr>
       <w:r>
         <w:rPr>
           <w:rFonts w:hint="eastAsia"/>
@@ -1981,11 +1807,6 @@
       </w:r>
     </w:p>
     <w:p>
-      <w:pPr>
-        <w:rPr>
-          <w:rFonts w:hint="eastAsia"/>
-        </w:rPr>
-      </w:pPr>
       <w:r>
         <w:rPr>
           <w:rFonts w:hint="eastAsia"/>
@@ -2021,11 +1842,6 @@
       </w:r>
     </w:p>
     <w:p>
-      <w:pPr>
-        <w:rPr>
-          <w:rFonts w:hint="eastAsia"/>
-        </w:rPr>
-      </w:pPr>
       <w:r>
         <w:rPr>
           <w:rFonts w:hint="eastAsia"/>
@@ -2052,11 +1868,6 @@
       </w:r>
     </w:p>
     <w:p>
-      <w:pPr>
-        <w:rPr>
-          <w:rFonts w:hint="eastAsia"/>
-        </w:rPr>
-      </w:pPr>
       <w:r>
         <w:rPr>
           <w:rFonts w:hint="eastAsia"/>
@@ -2105,11 +1916,6 @@
       </w:r>
     </w:p>
     <w:p>
-      <w:pPr>
-        <w:rPr>
-          <w:rFonts w:hint="eastAsia"/>
-        </w:rPr>
-      </w:pPr>
       <w:r>
         <w:rPr>
           <w:rFonts w:hint="eastAsia"/>
@@ -2137,11 +1943,6 @@
       </w:r>
     </w:p>
     <w:p>
-      <w:pPr>
-        <w:rPr>
-          <w:rFonts w:hint="eastAsia"/>
-        </w:rPr>
-      </w:pPr>
       <w:r>
         <w:rPr>
           <w:rFonts w:hint="eastAsia"/>
@@ -2168,11 +1969,6 @@
       </w:r>
     </w:p>
     <w:p>
-      <w:pPr>
-        <w:rPr>
-          <w:rFonts w:hint="eastAsia"/>
-        </w:rPr>
-      </w:pPr>
       <w:r>
         <w:rPr>
           <w:rFonts w:hint="eastAsia"/>
@@ -2213,11 +2009,6 @@
       </w:r>
     </w:p>
     <w:p>
-      <w:pPr>
-        <w:rPr>
-          <w:rFonts w:hint="eastAsia"/>
-        </w:rPr>
-      </w:pPr>
       <w:r>
         <w:rPr>
           <w:rFonts w:hint="eastAsia"/>
@@ -2258,11 +2049,6 @@
       </w:r>
     </w:p>
     <w:p>
-      <w:pPr>
-        <w:rPr>
-          <w:rFonts w:hint="eastAsia"/>
-        </w:rPr>
-      </w:pPr>
       <w:r>
         <w:rPr>
           <w:rFonts w:hint="eastAsia"/>
@@ -2303,11 +2089,6 @@
       </w:r>
     </w:p>
     <w:p>
-      <w:pPr>
-        <w:rPr>
-          <w:rFonts w:hint="eastAsia"/>
-        </w:rPr>
-      </w:pPr>
       <w:r>
         <w:rPr>
           <w:rFonts w:hint="eastAsia"/>
@@ -2349,11 +2130,6 @@
       </w:r>
     </w:p>
     <w:p>
-      <w:pPr>
-        <w:rPr>
-          <w:rFonts w:hint="eastAsia"/>
-        </w:rPr>
-      </w:pPr>
       <w:r>
         <w:rPr>
           <w:rFonts w:hint="eastAsia"/>
@@ -2384,11 +2160,6 @@
       <w:proofErr w:type="gramEnd"/>
     </w:p>
     <w:p>
-      <w:pPr>
-        <w:rPr>
-          <w:rFonts w:hint="eastAsia"/>
-        </w:rPr>
-      </w:pPr>
       <w:r>
         <w:rPr>
           <w:rFonts w:hint="eastAsia"/>
@@ -2438,11 +2209,6 @@
       </w:r>
     </w:p>
     <w:p>
-      <w:pPr>
-        <w:rPr>
-          <w:rFonts w:hint="eastAsia"/>
-        </w:rPr>
-      </w:pPr>
       <w:r>
         <w:rPr>
           <w:rFonts w:hint="eastAsia"/>
@@ -2458,11 +2224,6 @@
       </w:r>
     </w:p>
     <w:p>
-      <w:pPr>
-        <w:rPr>
-          <w:rFonts w:hint="eastAsia"/>
-        </w:rPr>
-      </w:pPr>
       <w:r>
         <w:rPr>
           <w:rFonts w:hint="eastAsia"/>
@@ -2493,11 +2254,6 @@
       <w:proofErr w:type="gramEnd"/>
     </w:p>
     <w:p>
-      <w:pPr>
-        <w:rPr>
-          <w:rFonts w:hint="eastAsia"/>
-        </w:rPr>
-      </w:pPr>
       <w:r>
         <w:rPr>
           <w:rFonts w:hint="eastAsia"/>
@@ -2518,11 +2274,6 @@
       </w:r>
     </w:p>
     <w:p>
-      <w:pPr>
-        <w:rPr>
-          <w:rFonts w:hint="eastAsia"/>
-        </w:rPr>
-      </w:pPr>
       <w:r>
         <w:rPr>
           <w:rFonts w:hint="eastAsia"/>
@@ -2577,11 +2328,6 @@
       </w:r>
     </w:p>
     <w:p>
-      <w:pPr>
-        <w:rPr>
-          <w:rFonts w:hint="eastAsia"/>
-        </w:rPr>
-      </w:pPr>
       <w:r>
         <w:rPr>
           <w:rFonts w:hint="eastAsia"/>
@@ -2612,11 +2358,6 @@
       </w:r>
     </w:p>
     <w:p>
-      <w:pPr>
-        <w:rPr>
-          <w:rFonts w:hint="eastAsia"/>
-        </w:rPr>
-      </w:pPr>
       <w:r>
         <w:rPr>
           <w:rFonts w:hint="eastAsia"/>
@@ -2660,11 +2401,6 @@
       </w:r>
     </w:p>
     <w:p>
-      <w:pPr>
-        <w:rPr>
-          <w:rFonts w:hint="eastAsia"/>
-        </w:rPr>
-      </w:pPr>
       <w:r>
         <w:rPr>
           <w:rFonts w:hint="eastAsia"/>
@@ -2713,11 +2449,6 @@
       </w:r>
     </w:p>
     <w:p>
-      <w:pPr>
-        <w:rPr>
-          <w:rFonts w:hint="eastAsia"/>
-        </w:rPr>
-      </w:pPr>
       <w:r>
         <w:rPr>
           <w:rFonts w:hint="eastAsia"/>
@@ -2761,11 +2492,6 @@
       </w:r>
     </w:p>
     <w:p>
-      <w:pPr>
-        <w:rPr>
-          <w:rFonts w:hint="eastAsia"/>
-        </w:rPr>
-      </w:pPr>
       <w:r>
         <w:rPr>
           <w:rFonts w:hint="eastAsia"/>
@@ -2784,11 +2510,6 @@
       </w:r>
     </w:p>
     <w:p>
-      <w:pPr>
-        <w:rPr>
-          <w:rFonts w:hint="eastAsia"/>
-        </w:rPr>
-      </w:pPr>
       <w:r>
         <w:rPr>
           <w:rFonts w:hint="eastAsia"/>
@@ -2813,11 +2534,6 @@
       </w:r>
     </w:p>
     <w:p>
-      <w:pPr>
-        <w:rPr>
-          <w:rFonts w:hint="eastAsia"/>
-        </w:rPr>
-      </w:pPr>
       <w:r>
         <w:rPr>
           <w:rFonts w:hint="eastAsia"/>
@@ -2866,74 +2582,53 @@
       </w:r>
     </w:p>
     <w:p>
+      <w:r>
+        <w:rPr>
+          <w:rFonts w:hint="eastAsia"/>
+        </w:rPr>
+        <w:tab/>
+        <w:t>- 이 외의 몇 가지 함수를 주어진 조건 하에 적절히 수정</w:t>
+      </w:r>
+    </w:p>
+    <w:p>
+      <w:r>
+        <w:rPr>
+          <w:rFonts w:hint="eastAsia"/>
+        </w:rPr>
+        <w:tab/>
+        <w:t xml:space="preserve">- 수정된 c파일에 맞게 </w:t>
+      </w:r>
+      <w:r>
+        <w:t>헤더</w:t>
+      </w:r>
+      <w:r>
+        <w:rPr>
+          <w:rFonts w:hint="eastAsia"/>
+        </w:rPr>
+        <w:t xml:space="preserve"> 파일도 수정</w:t>
+      </w:r>
+    </w:p>
+    <w:p>
+      <w:r>
+        <w:rPr>
+          <w:rFonts w:hint="eastAsia"/>
+        </w:rPr>
+        <w:tab/>
+        <w:t>- 오류가 발견되면 해당 오류의 종류를 발생 위치와 함께 출력</w:t>
+      </w:r>
+    </w:p>
+    <w:p/>
+    <w:p>
       <w:pPr>
         <w:rPr>
-          <w:rFonts w:hint="eastAsia"/>
+          <w:b/>
         </w:rPr>
       </w:pPr>
       <w:r>
         <w:rPr>
           <w:rFonts w:hint="eastAsia"/>
-        </w:rPr>
-        <w:tab/>
-        <w:t>- 이 외의 몇 가지 함수를 주어진 조건 하에 적절히 수정</w:t>
-      </w:r>
-    </w:p>
-    <w:p>
-      <w:pPr>
-        <w:rPr>
-          <w:rFonts w:hint="eastAsia"/>
-        </w:rPr>
-      </w:pPr>
-      <w:r>
-        <w:rPr>
-          <w:rFonts w:hint="eastAsia"/>
-        </w:rPr>
-        <w:tab/>
-        <w:t xml:space="preserve">- 수정된 c파일에 맞게 </w:t>
-      </w:r>
-      <w:r>
-        <w:t>헤더</w:t>
-      </w:r>
-      <w:r>
-        <w:rPr>
-          <w:rFonts w:hint="eastAsia"/>
-        </w:rPr>
-        <w:t xml:space="preserve"> 파일도 수정</w:t>
-      </w:r>
-    </w:p>
-    <w:p>
-      <w:pPr>
-        <w:rPr>
-          <w:rFonts w:hint="eastAsia"/>
-        </w:rPr>
-      </w:pPr>
-      <w:r>
-        <w:rPr>
-          <w:rFonts w:hint="eastAsia"/>
-        </w:rPr>
-        <w:tab/>
-        <w:t>- 오류가 발견되면 해당 오류의 종류를 발생 위치와 함께 출력</w:t>
-      </w:r>
-    </w:p>
-    <w:p>
-      <w:pPr>
-        <w:rPr>
-          <w:rFonts w:hint="eastAsia"/>
-        </w:rPr>
-      </w:pPr>
-    </w:p>
-    <w:p>
-      <w:pPr>
-        <w:rPr>
           <w:b/>
         </w:rPr>
-      </w:pPr>
-      <w:r>
-        <w:rPr>
-          <w:rFonts w:hint="eastAsia"/>
-          <w:b/>
-        </w:rPr>
         <w:t>1.4 결과</w:t>
       </w:r>
     </w:p>
@@ -2982,11 +2677,6 @@
       </w:r>
     </w:p>
     <w:p>
-      <w:pPr>
-        <w:rPr>
-          <w:rFonts w:hint="eastAsia"/>
-        </w:rPr>
-      </w:pPr>
       <w:r>
         <w:rPr>
           <w:rFonts w:hint="eastAsia"/>
@@ -3036,11 +2726,6 @@
       </w:r>
     </w:p>
     <w:p>
-      <w:pPr>
-        <w:rPr>
-          <w:rFonts w:hint="eastAsia"/>
-        </w:rPr>
-      </w:pPr>
       <w:r>
         <w:rPr>
           <w:rFonts w:hint="eastAsia"/>
@@ -3056,11 +2741,6 @@
       </w:r>
     </w:p>
     <w:p>
-      <w:pPr>
-        <w:rPr>
-          <w:rFonts w:hint="eastAsia"/>
-        </w:rPr>
-      </w:pPr>
       <w:r>
         <w:rPr>
           <w:rFonts w:hint="eastAsia"/>
@@ -3081,19 +2761,8 @@
         <w:t>의 실행 결과 첨부</w:t>
       </w:r>
     </w:p>
-    <w:p>
-      <w:pPr>
-        <w:rPr>
-          <w:rFonts w:hint="eastAsia"/>
-        </w:rPr>
-      </w:pPr>
-    </w:p>
-    <w:p>
-      <w:pPr>
-        <w:rPr>
-          <w:rFonts w:hint="eastAsia"/>
-        </w:rPr>
-      </w:pPr>
+    <w:p/>
+    <w:p>
       <w:r>
         <w:rPr>
           <w:rFonts w:hint="eastAsia"/>
@@ -3109,11 +2778,6 @@
       </w:r>
     </w:p>
     <w:p>
-      <w:pPr>
-        <w:rPr>
-          <w:rFonts w:hint="eastAsia"/>
-        </w:rPr>
-      </w:pPr>
       <w:r>
         <w:rPr>
           <w:rFonts w:hint="eastAsia"/>
@@ -3168,11 +2832,6 @@
       </w:r>
     </w:p>
     <w:p>
-      <w:pPr>
-        <w:rPr>
-          <w:rFonts w:hint="eastAsia"/>
-        </w:rPr>
-      </w:pPr>
       <w:r>
         <w:rPr>
           <w:rFonts w:hint="eastAsia"/>
@@ -3182,11 +2841,6 @@
       </w:r>
     </w:p>
     <w:p>
-      <w:pPr>
-        <w:rPr>
-          <w:rFonts w:hint="eastAsia"/>
-        </w:rPr>
-      </w:pPr>
       <w:r>
         <w:rPr>
           <w:rFonts w:hint="eastAsia"/>
@@ -3235,11 +2889,6 @@
       </w:r>
     </w:p>
     <w:p>
-      <w:pPr>
-        <w:rPr>
-          <w:rFonts w:hint="eastAsia"/>
-        </w:rPr>
-      </w:pPr>
       <w:r>
         <w:rPr>
           <w:rFonts w:hint="eastAsia"/>
@@ -3254,19 +2903,8 @@
         <w:t>- 오류가 없는 코드이기에 오류를 출력하지 않음</w:t>
       </w:r>
     </w:p>
-    <w:p>
-      <w:pPr>
-        <w:rPr>
-          <w:rFonts w:hint="eastAsia"/>
-        </w:rPr>
-      </w:pPr>
-    </w:p>
-    <w:p>
-      <w:pPr>
-        <w:rPr>
-          <w:rFonts w:hint="eastAsia"/>
-        </w:rPr>
-      </w:pPr>
+    <w:p/>
+    <w:p>
       <w:r>
         <w:rPr>
           <w:rFonts w:hint="eastAsia"/>
@@ -3288,11 +2926,6 @@
       </w:r>
     </w:p>
     <w:p>
-      <w:pPr>
-        <w:rPr>
-          <w:rFonts w:hint="eastAsia"/>
-        </w:rPr>
-      </w:pPr>
       <w:r>
         <w:rPr>
           <w:rFonts w:hint="eastAsia"/>
@@ -3348,11 +2981,6 @@
       </w:r>
     </w:p>
     <w:p>
-      <w:pPr>
-        <w:rPr>
-          <w:rFonts w:hint="eastAsia"/>
-        </w:rPr>
-      </w:pPr>
       <w:r>
         <w:rPr>
           <w:rFonts w:hint="eastAsia"/>
@@ -3410,11 +3038,6 @@
       </w:r>
     </w:p>
     <w:p>
-      <w:pPr>
-        <w:rPr>
-          <w:rFonts w:hint="eastAsia"/>
-        </w:rPr>
-      </w:pPr>
       <w:r>
         <w:rPr>
           <w:rFonts w:hint="eastAsia"/>
@@ -3458,11 +3081,6 @@
       </w:r>
     </w:p>
     <w:p>
-      <w:pPr>
-        <w:rPr>
-          <w:rFonts w:hint="eastAsia"/>
-        </w:rPr>
-      </w:pPr>
       <w:r>
         <w:rPr>
           <w:rFonts w:hint="eastAsia"/>
@@ -3500,19 +3118,8 @@
         <w:t>는 void를 반환하기에 연산이 불가능해 오류 발생</w:t>
       </w:r>
     </w:p>
-    <w:p>
-      <w:pPr>
-        <w:rPr>
-          <w:rFonts w:hint="eastAsia"/>
-        </w:rPr>
-      </w:pPr>
-    </w:p>
-    <w:p>
-      <w:pPr>
-        <w:rPr>
-          <w:rFonts w:hint="eastAsia"/>
-        </w:rPr>
-      </w:pPr>
+    <w:p/>
+    <w:p>
       <w:r>
         <w:rPr>
           <w:rFonts w:hint="eastAsia"/>
@@ -3522,11 +3129,6 @@
       </w:r>
     </w:p>
     <w:p>
-      <w:pPr>
-        <w:rPr>
-          <w:rFonts w:hint="eastAsia"/>
-        </w:rPr>
-      </w:pPr>
       <w:r>
         <w:rPr>
           <w:rFonts w:hint="eastAsia"/>
@@ -3581,11 +3183,6 @@
       </w:r>
     </w:p>
     <w:p>
-      <w:pPr>
-        <w:rPr>
-          <w:rFonts w:hint="eastAsia"/>
-        </w:rPr>
-      </w:pPr>
       <w:r>
         <w:rPr>
           <w:rFonts w:hint="eastAsia"/>
@@ -3595,11 +3192,6 @@
       </w:r>
     </w:p>
     <w:p>
-      <w:pPr>
-        <w:rPr>
-          <w:rFonts w:hint="eastAsia"/>
-        </w:rPr>
-      </w:pPr>
       <w:r>
         <w:rPr>
           <w:rFonts w:hint="eastAsia"/>
@@ -3649,11 +3241,6 @@
       </w:r>
     </w:p>
     <w:p>
-      <w:pPr>
-        <w:rPr>
-          <w:rFonts w:hint="eastAsia"/>
-        </w:rPr>
-      </w:pPr>
       <w:r>
         <w:rPr>
           <w:rFonts w:hint="eastAsia"/>
@@ -3686,19 +3273,8 @@
         <w:t>은 배열을 인자로 전달하지 않아 오류 발생</w:t>
       </w:r>
     </w:p>
-    <w:p>
-      <w:pPr>
-        <w:rPr>
-          <w:rFonts w:hint="eastAsia"/>
-        </w:rPr>
-      </w:pPr>
-    </w:p>
-    <w:p>
-      <w:pPr>
-        <w:rPr>
-          <w:rFonts w:hint="eastAsia"/>
-        </w:rPr>
-      </w:pPr>
+    <w:p/>
+    <w:p>
       <w:r>
         <w:rPr>
           <w:rFonts w:hint="eastAsia"/>
@@ -3724,9 +3300,6 @@
     <w:p>
       <w:pPr>
         <w:ind w:left="800" w:firstLine="800"/>
-        <w:rPr>
-          <w:rFonts w:hint="eastAsia"/>
-        </w:rPr>
       </w:pPr>
       <w:r>
         <w:rPr>
@@ -3772,9 +3345,6 @@
     <w:p>
       <w:pPr>
         <w:ind w:firstLine="800"/>
-        <w:rPr>
-          <w:rFonts w:hint="eastAsia"/>
-        </w:rPr>
       </w:pPr>
       <w:r>
         <w:rPr>
@@ -3786,9 +3356,6 @@
     <w:p>
       <w:pPr>
         <w:ind w:firstLine="800"/>
-        <w:rPr>
-          <w:rFonts w:hint="eastAsia"/>
-        </w:rPr>
       </w:pPr>
       <w:r>
         <w:rPr>
@@ -3834,9 +3401,6 @@
     <w:p>
       <w:pPr>
         <w:ind w:firstLine="800"/>
-        <w:rPr>
-          <w:rFonts w:hint="eastAsia"/>
-        </w:rPr>
       </w:pPr>
       <w:r>
         <w:rPr>
@@ -3849,9 +3413,6 @@
     <w:p>
       <w:pPr>
         <w:ind w:firstLine="800"/>
-        <w:rPr>
-          <w:rFonts w:hint="eastAsia"/>
-        </w:rPr>
       </w:pPr>
       <w:r>
         <w:rPr>
@@ -3887,17 +3448,11 @@
     <w:p>
       <w:pPr>
         <w:ind w:firstLine="800"/>
-        <w:rPr>
-          <w:rFonts w:hint="eastAsia"/>
-        </w:rPr>
       </w:pPr>
     </w:p>
     <w:p>
       <w:pPr>
         <w:ind w:firstLine="800"/>
-        <w:rPr>
-          <w:rFonts w:hint="eastAsia"/>
-        </w:rPr>
       </w:pPr>
       <w:r>
         <w:rPr>
@@ -3909,9 +3464,6 @@
     <w:p>
       <w:pPr>
         <w:ind w:firstLine="800"/>
-        <w:rPr>
-          <w:rFonts w:hint="eastAsia"/>
-        </w:rPr>
       </w:pPr>
       <w:r>
         <w:rPr>
@@ -3958,9 +3510,6 @@
     <w:p>
       <w:pPr>
         <w:ind w:firstLine="800"/>
-        <w:rPr>
-          <w:rFonts w:hint="eastAsia"/>
-        </w:rPr>
       </w:pPr>
       <w:r>
         <w:rPr>
@@ -3972,9 +3521,6 @@
     <w:p>
       <w:pPr>
         <w:ind w:firstLine="800"/>
-        <w:rPr>
-          <w:rFonts w:hint="eastAsia"/>
-        </w:rPr>
       </w:pPr>
       <w:r>
         <w:rPr>
@@ -4020,9 +3566,6 @@
     <w:p>
       <w:pPr>
         <w:ind w:firstLine="800"/>
-        <w:rPr>
-          <w:rFonts w:hint="eastAsia"/>
-        </w:rPr>
       </w:pPr>
       <w:r>
         <w:rPr>
@@ -4041,9 +3584,6 @@
     <w:p>
       <w:pPr>
         <w:ind w:firstLine="800"/>
-        <w:rPr>
-          <w:rFonts w:hint="eastAsia"/>
-        </w:rPr>
       </w:pPr>
       <w:r>
         <w:rPr>
@@ -4056,9 +3596,6 @@
     <w:p>
       <w:pPr>
         <w:ind w:firstLine="800"/>
-        <w:rPr>
-          <w:rFonts w:hint="eastAsia"/>
-        </w:rPr>
       </w:pPr>
       <w:r>
         <w:rPr>
@@ -4071,17 +3608,11 @@
     <w:p>
       <w:pPr>
         <w:ind w:firstLine="800"/>
-        <w:rPr>
-          <w:rFonts w:hint="eastAsia"/>
-        </w:rPr>
       </w:pPr>
     </w:p>
     <w:p>
       <w:pPr>
         <w:ind w:firstLine="800"/>
-        <w:rPr>
-          <w:rFonts w:hint="eastAsia"/>
-        </w:rPr>
       </w:pPr>
       <w:r>
         <w:rPr>
@@ -4093,9 +3624,6 @@
     <w:p>
       <w:pPr>
         <w:ind w:firstLine="800"/>
-        <w:rPr>
-          <w:rFonts w:hint="eastAsia"/>
-        </w:rPr>
       </w:pPr>
       <w:r>
         <w:rPr>
@@ -4141,9 +3669,6 @@
     <w:p>
       <w:pPr>
         <w:ind w:firstLine="800"/>
-        <w:rPr>
-          <w:rFonts w:hint="eastAsia"/>
-        </w:rPr>
       </w:pPr>
       <w:r>
         <w:rPr>
@@ -4155,9 +3680,6 @@
     <w:p>
       <w:pPr>
         <w:ind w:firstLine="800"/>
-        <w:rPr>
-          <w:rFonts w:hint="eastAsia"/>
-        </w:rPr>
       </w:pPr>
       <w:r>
         <w:rPr>
@@ -4203,9 +3725,6 @@
     <w:p>
       <w:pPr>
         <w:ind w:firstLine="800"/>
-        <w:rPr>
-          <w:rFonts w:hint="eastAsia"/>
-        </w:rPr>
       </w:pPr>
       <w:r>
         <w:rPr>
